--- a/Documents/Estandares de Codificacion/PatronesDeFabrica/Testing Unitario V.2.0.docx
+++ b/Documents/Estandares de Codificacion/PatronesDeFabrica/Testing Unitario V.2.0.docx
@@ -128,19 +128,11 @@
                 <w:lang w:val="es-AR"/>
               </w:rPr>
             </w:pPr>
-            <w:proofErr w:type="spellStart"/>
             <w:r>
               <w:rPr>
                 <w:lang w:val="es-AR"/>
               </w:rPr>
-              <w:t>Testing</w:t>
-            </w:r>
-            <w:proofErr w:type="spellEnd"/>
-            <w:r>
-              <w:rPr>
-                <w:lang w:val="es-AR"/>
-              </w:rPr>
-              <w:t xml:space="preserve"> unitario</w:t>
+              <w:t>Testing unitario</w:t>
             </w:r>
           </w:p>
         </w:tc>
@@ -406,18 +398,6 @@
                 <w:lang w:val="es-AR"/>
               </w:rPr>
             </w:pPr>
-            <w:r>
-              <w:rPr>
-                <w:lang w:val="es-AR"/>
-              </w:rPr>
-              <w:t xml:space="preserve">Desarrollo </w:t>
-            </w:r>
-            <w:r>
-              <w:rPr>
-                <w:lang w:val="es-AR"/>
-              </w:rPr>
-              <w:t>ALLUS Global BPO</w:t>
-            </w:r>
           </w:p>
         </w:tc>
       </w:tr>
@@ -482,7 +462,7 @@
                 <w:noProof/>
                 <w:lang w:val="es-AR"/>
               </w:rPr>
-              <w:t>24/04/2009 12:17:01 p.m.</w:t>
+              <w:t>18/07/2010 04:55:21 p.m.</w:t>
             </w:r>
             <w:r>
               <w:rPr>
@@ -614,43 +594,7 @@
           <w:szCs w:val="20"/>
           <w:lang w:val="es-ES" w:eastAsia="es-ES"/>
         </w:rPr>
-        <w:t xml:space="preserve">de los componentes de </w:t>
-      </w:r>
-      <w:proofErr w:type="spellStart"/>
-      <w:r>
-        <w:rPr>
-          <w:rFonts w:ascii="Verdana" w:hAnsi="Verdana" w:cs="Times New Roman"/>
-          <w:szCs w:val="20"/>
-          <w:lang w:val="es-ES" w:eastAsia="es-ES"/>
-        </w:rPr>
-        <w:t>testing</w:t>
-      </w:r>
-      <w:proofErr w:type="spellEnd"/>
-      <w:r>
-        <w:rPr>
-          <w:rFonts w:ascii="Verdana" w:hAnsi="Verdana" w:cs="Times New Roman"/>
-          <w:szCs w:val="20"/>
-          <w:lang w:val="es-ES" w:eastAsia="es-ES"/>
-        </w:rPr>
-        <w:t xml:space="preserve"> unitario de los servicios desarrollados bajo la </w:t>
-      </w:r>
-      <w:proofErr w:type="spellStart"/>
-      <w:r>
-        <w:rPr>
-          <w:rFonts w:ascii="Verdana" w:hAnsi="Verdana" w:cs="Times New Roman"/>
-          <w:szCs w:val="20"/>
-          <w:lang w:val="es-ES" w:eastAsia="es-ES"/>
-        </w:rPr>
-        <w:t>arquitectra</w:t>
-      </w:r>
-      <w:proofErr w:type="spellEnd"/>
-      <w:r>
-        <w:rPr>
-          <w:rFonts w:ascii="Verdana" w:hAnsi="Verdana" w:cs="Times New Roman"/>
-          <w:szCs w:val="20"/>
-          <w:lang w:val="es-ES" w:eastAsia="es-ES"/>
-        </w:rPr>
-        <w:t xml:space="preserve"> estándar de aplicaciones.</w:t>
+        <w:t>de los componentes de testing unitario de los servicios desarrollados bajo la arquitectra estándar de aplicaciones.</w:t>
       </w:r>
     </w:p>
     <w:p>
@@ -727,25 +671,7 @@
           <w:szCs w:val="20"/>
           <w:lang w:val="es-ES_tradnl" w:eastAsia="es-ES"/>
         </w:rPr>
-        <w:t xml:space="preserve"> o </w:t>
-      </w:r>
-      <w:proofErr w:type="spellStart"/>
-      <w:r>
-        <w:rPr>
-          <w:rFonts w:ascii="Verdana" w:hAnsi="Verdana" w:cs="Times New Roman"/>
-          <w:szCs w:val="20"/>
-          <w:lang w:val="es-ES_tradnl" w:eastAsia="es-ES"/>
-        </w:rPr>
-        <w:t>Tercerizadas</w:t>
-      </w:r>
-      <w:proofErr w:type="spellEnd"/>
-      <w:r>
-        <w:rPr>
-          <w:rFonts w:ascii="Verdana" w:hAnsi="Verdana" w:cs="Times New Roman"/>
-          <w:szCs w:val="20"/>
-          <w:lang w:val="es-ES_tradnl" w:eastAsia="es-ES"/>
-        </w:rPr>
-        <w:t>.</w:t>
+        <w:t xml:space="preserve"> o Tercerizadas.</w:t>
       </w:r>
     </w:p>
     <w:p>
@@ -1307,6 +1233,7 @@
           <w:szCs w:val="20"/>
           <w:lang w:val="es-ES_tradnl" w:eastAsia="es-ES"/>
         </w:rPr>
+        <w:lastRenderedPageBreak/>
         <w:t>Requerimientos Generales</w:t>
       </w:r>
     </w:p>
@@ -1325,197 +1252,35 @@
           <w:szCs w:val="20"/>
           <w:lang w:val="es-ES_tradnl" w:eastAsia="es-ES"/>
         </w:rPr>
-        <w:t xml:space="preserve">Este documento no tiene por objetivo </w:t>
-      </w:r>
-      <w:proofErr w:type="spellStart"/>
-      <w:r>
+        <w:t>Este documento no tiene por objetivo enceñar a realizar test unitarios ni explicar el framework de unit test. Solo va a mostrar siertos patrones de testing que se deberán respetar en todos los desarrollos de los componentes de servicios.</w:t>
+      </w:r>
+    </w:p>
+    <w:p>
+      <w:pPr>
+        <w:jc w:val="both"/>
         <w:rPr>
           <w:rFonts w:ascii="Verdana" w:hAnsi="Verdana" w:cs="Times New Roman"/>
           <w:szCs w:val="20"/>
           <w:lang w:val="es-ES_tradnl" w:eastAsia="es-ES"/>
         </w:rPr>
-        <w:t>enceñar</w:t>
-      </w:r>
-      <w:proofErr w:type="spellEnd"/>
-      <w:r>
+      </w:pPr>
+    </w:p>
+    <w:p>
+      <w:pPr>
+        <w:jc w:val="both"/>
         <w:rPr>
           <w:rFonts w:ascii="Verdana" w:hAnsi="Verdana" w:cs="Times New Roman"/>
           <w:szCs w:val="20"/>
           <w:lang w:val="es-ES_tradnl" w:eastAsia="es-ES"/>
         </w:rPr>
-        <w:t xml:space="preserve"> a realizar test unitarios ni explicar el framework de </w:t>
-      </w:r>
-      <w:proofErr w:type="spellStart"/>
+      </w:pPr>
       <w:r>
         <w:rPr>
           <w:rFonts w:ascii="Verdana" w:hAnsi="Verdana" w:cs="Times New Roman"/>
           <w:szCs w:val="20"/>
           <w:lang w:val="es-ES_tradnl" w:eastAsia="es-ES"/>
         </w:rPr>
-        <w:t>unit</w:t>
-      </w:r>
-      <w:proofErr w:type="spellEnd"/>
-      <w:r>
-        <w:rPr>
-          <w:rFonts w:ascii="Verdana" w:hAnsi="Verdana" w:cs="Times New Roman"/>
-          <w:szCs w:val="20"/>
-          <w:lang w:val="es-ES_tradnl" w:eastAsia="es-ES"/>
-        </w:rPr>
-        <w:t xml:space="preserve"> test. Solo va a mostrar </w:t>
-      </w:r>
-      <w:proofErr w:type="spellStart"/>
-      <w:r>
-        <w:rPr>
-          <w:rFonts w:ascii="Verdana" w:hAnsi="Verdana" w:cs="Times New Roman"/>
-          <w:szCs w:val="20"/>
-          <w:lang w:val="es-ES_tradnl" w:eastAsia="es-ES"/>
-        </w:rPr>
-        <w:t>siertos</w:t>
-      </w:r>
-      <w:proofErr w:type="spellEnd"/>
-      <w:r>
-        <w:rPr>
-          <w:rFonts w:ascii="Verdana" w:hAnsi="Verdana" w:cs="Times New Roman"/>
-          <w:szCs w:val="20"/>
-          <w:lang w:val="es-ES_tradnl" w:eastAsia="es-ES"/>
-        </w:rPr>
-        <w:t xml:space="preserve"> patrones de </w:t>
-      </w:r>
-      <w:proofErr w:type="spellStart"/>
-      <w:r>
-        <w:rPr>
-          <w:rFonts w:ascii="Verdana" w:hAnsi="Verdana" w:cs="Times New Roman"/>
-          <w:szCs w:val="20"/>
-          <w:lang w:val="es-ES_tradnl" w:eastAsia="es-ES"/>
-        </w:rPr>
-        <w:t>testing</w:t>
-      </w:r>
-      <w:proofErr w:type="spellEnd"/>
-      <w:r>
-        <w:rPr>
-          <w:rFonts w:ascii="Verdana" w:hAnsi="Verdana" w:cs="Times New Roman"/>
-          <w:szCs w:val="20"/>
-          <w:lang w:val="es-ES_tradnl" w:eastAsia="es-ES"/>
-        </w:rPr>
-        <w:t xml:space="preserve"> que se deberán respetar en todos los desarrollos de los componentes de servicios.</w:t>
-      </w:r>
-    </w:p>
-    <w:p>
-      <w:pPr>
-        <w:jc w:val="both"/>
-        <w:rPr>
-          <w:rFonts w:ascii="Verdana" w:hAnsi="Verdana" w:cs="Times New Roman"/>
-          <w:szCs w:val="20"/>
-          <w:lang w:val="es-ES_tradnl" w:eastAsia="es-ES"/>
-        </w:rPr>
-      </w:pPr>
-    </w:p>
-    <w:p>
-      <w:pPr>
-        <w:jc w:val="both"/>
-        <w:rPr>
-          <w:rFonts w:ascii="Verdana" w:hAnsi="Verdana" w:cs="Times New Roman"/>
-          <w:szCs w:val="20"/>
-          <w:lang w:val="es-ES_tradnl" w:eastAsia="es-ES"/>
-        </w:rPr>
-      </w:pPr>
-      <w:r>
-        <w:rPr>
-          <w:rFonts w:ascii="Verdana" w:hAnsi="Verdana" w:cs="Times New Roman"/>
-          <w:szCs w:val="20"/>
-          <w:lang w:val="es-ES_tradnl" w:eastAsia="es-ES"/>
-        </w:rPr>
-        <w:t xml:space="preserve">Los diferentes componentes que vamos a testear seguirán un patrón común y los componentes de </w:t>
-      </w:r>
-      <w:proofErr w:type="spellStart"/>
-      <w:r>
-        <w:rPr>
-          <w:rFonts w:ascii="Verdana" w:hAnsi="Verdana" w:cs="Times New Roman"/>
-          <w:szCs w:val="20"/>
-          <w:lang w:val="es-ES_tradnl" w:eastAsia="es-ES"/>
-        </w:rPr>
-        <w:t>testing</w:t>
-      </w:r>
-      <w:proofErr w:type="spellEnd"/>
-      <w:r>
-        <w:rPr>
-          <w:rFonts w:ascii="Verdana" w:hAnsi="Verdana" w:cs="Times New Roman"/>
-          <w:szCs w:val="20"/>
-          <w:lang w:val="es-ES_tradnl" w:eastAsia="es-ES"/>
-        </w:rPr>
-        <w:t xml:space="preserve"> deberán contener “todos” los mismos objetos declarados a fin de no tener </w:t>
-      </w:r>
-      <w:proofErr w:type="spellStart"/>
-      <w:r>
-        <w:rPr>
-          <w:rFonts w:ascii="Verdana" w:hAnsi="Verdana" w:cs="Times New Roman"/>
-          <w:szCs w:val="20"/>
-          <w:lang w:val="es-ES_tradnl" w:eastAsia="es-ES"/>
-        </w:rPr>
-        <w:t>multiples</w:t>
-      </w:r>
-      <w:proofErr w:type="spellEnd"/>
-      <w:r>
-        <w:rPr>
-          <w:rFonts w:ascii="Verdana" w:hAnsi="Verdana" w:cs="Times New Roman"/>
-          <w:szCs w:val="20"/>
-          <w:lang w:val="es-ES_tradnl" w:eastAsia="es-ES"/>
-        </w:rPr>
-        <w:t xml:space="preserve"> unidades de test </w:t>
-      </w:r>
-      <w:proofErr w:type="spellStart"/>
-      <w:r>
-        <w:rPr>
-          <w:rFonts w:ascii="Verdana" w:hAnsi="Verdana" w:cs="Times New Roman"/>
-          <w:szCs w:val="20"/>
-          <w:lang w:val="es-ES_tradnl" w:eastAsia="es-ES"/>
-        </w:rPr>
-        <w:t>heterogeneas</w:t>
-      </w:r>
-      <w:proofErr w:type="spellEnd"/>
-      <w:r>
-        <w:rPr>
-          <w:rFonts w:ascii="Verdana" w:hAnsi="Verdana" w:cs="Times New Roman"/>
-          <w:szCs w:val="20"/>
-          <w:lang w:val="es-ES_tradnl" w:eastAsia="es-ES"/>
-        </w:rPr>
-        <w:t xml:space="preserve"> y </w:t>
-      </w:r>
-      <w:proofErr w:type="spellStart"/>
-      <w:r>
-        <w:rPr>
-          <w:rFonts w:ascii="Verdana" w:hAnsi="Verdana" w:cs="Times New Roman"/>
-          <w:szCs w:val="20"/>
-          <w:lang w:val="es-ES_tradnl" w:eastAsia="es-ES"/>
-        </w:rPr>
-        <w:t>fasilitarle</w:t>
-      </w:r>
-      <w:proofErr w:type="spellEnd"/>
-      <w:r>
-        <w:rPr>
-          <w:rFonts w:ascii="Verdana" w:hAnsi="Verdana" w:cs="Times New Roman"/>
-          <w:szCs w:val="20"/>
-          <w:lang w:val="es-ES_tradnl" w:eastAsia="es-ES"/>
-        </w:rPr>
-        <w:t xml:space="preserve"> al desarrollador </w:t>
-      </w:r>
-      <w:proofErr w:type="spellStart"/>
-      <w:r>
-        <w:rPr>
-          <w:rFonts w:ascii="Verdana" w:hAnsi="Verdana" w:cs="Times New Roman"/>
-          <w:szCs w:val="20"/>
-          <w:lang w:val="es-ES_tradnl" w:eastAsia="es-ES"/>
-        </w:rPr>
-        <w:t>desplasarce</w:t>
-      </w:r>
-      <w:proofErr w:type="spellEnd"/>
-      <w:r>
-        <w:rPr>
-          <w:rFonts w:ascii="Verdana" w:hAnsi="Verdana" w:cs="Times New Roman"/>
-          <w:szCs w:val="20"/>
-          <w:lang w:val="es-ES_tradnl" w:eastAsia="es-ES"/>
-        </w:rPr>
-        <w:t xml:space="preserve"> de un proyecto a otro y poder comprender la lógica de test.</w:t>
+        <w:t>Los diferentes componentes que vamos a testear seguirán un patrón común y los componentes de testing deberán contener “todos” los mismos objetos declarados a fin de no tener multiples unidades de test heterogeneas y fasilitarle al desarrollador desplasarce de un proyecto a otro y poder comprender la lógica de test.</w:t>
       </w:r>
     </w:p>
     <w:p>
@@ -1698,7 +1463,6 @@
           <w:lang w:val="es-ES_tradnl" w:eastAsia="es-ES"/>
         </w:rPr>
       </w:pPr>
-      <w:proofErr w:type="spellStart"/>
       <w:r>
         <w:rPr>
           <w:rFonts w:ascii="Verdana" w:hAnsi="Verdana" w:cs="Times New Roman"/>
@@ -1707,138 +1471,135 @@
           <w:szCs w:val="20"/>
           <w:lang w:val="es-ES_tradnl" w:eastAsia="es-ES"/>
         </w:rPr>
-        <w:t>Tecnologia</w:t>
-      </w:r>
-      <w:proofErr w:type="spellEnd"/>
-      <w:r>
-        <w:rPr>
-          <w:rFonts w:ascii="Verdana" w:hAnsi="Verdana" w:cs="Times New Roman"/>
-          <w:b/>
+        <w:t>Tecnologia:</w:t>
+      </w:r>
+    </w:p>
+    <w:p>
+      <w:pPr>
+        <w:jc w:val="both"/>
+        <w:rPr>
+          <w:rFonts w:ascii="Verdana" w:hAnsi="Verdana" w:cs="Times New Roman"/>
           <w:sz w:val="22"/>
           <w:szCs w:val="20"/>
           <w:lang w:val="es-ES_tradnl" w:eastAsia="es-ES"/>
         </w:rPr>
-        <w:t>:</w:t>
-      </w:r>
-    </w:p>
-    <w:p>
-      <w:pPr>
-        <w:jc w:val="both"/>
-        <w:rPr>
-          <w:rFonts w:ascii="Verdana" w:hAnsi="Verdana" w:cs="Times New Roman"/>
-          <w:sz w:val="22"/>
+      </w:pPr>
+    </w:p>
+    <w:p>
+      <w:pPr>
+        <w:jc w:val="both"/>
+        <w:rPr>
+          <w:rFonts w:ascii="Verdana" w:hAnsi="Verdana" w:cs="Times New Roman"/>
           <w:szCs w:val="20"/>
           <w:lang w:val="es-ES_tradnl" w:eastAsia="es-ES"/>
         </w:rPr>
       </w:pPr>
-    </w:p>
-    <w:p>
-      <w:pPr>
-        <w:jc w:val="both"/>
+      <w:r>
         <w:rPr>
           <w:rFonts w:ascii="Verdana" w:hAnsi="Verdana" w:cs="Times New Roman"/>
           <w:szCs w:val="20"/>
           <w:lang w:val="es-ES_tradnl" w:eastAsia="es-ES"/>
         </w:rPr>
-      </w:pPr>
+        <w:t>La tecnología para efectuar test unitarios será la que esta integrada con visual studio 2008. Es una potente herramienta de test y respeta los estándares de NUnit. Por lo tanto aquel desarrollador que ah echo pruebas con NUnit no tendrá que aprender mucho para adaptarse a esta tecnlogia</w:t>
+      </w:r>
       <w:r>
         <w:rPr>
           <w:rFonts w:ascii="Verdana" w:hAnsi="Verdana" w:cs="Times New Roman"/>
           <w:szCs w:val="20"/>
           <w:lang w:val="es-ES_tradnl" w:eastAsia="es-ES"/>
         </w:rPr>
-        <w:t xml:space="preserve">La tecnología para efectuar test unitarios será la que </w:t>
-      </w:r>
-      <w:proofErr w:type="spellStart"/>
-      <w:r>
+        <w:t>.</w:t>
+      </w:r>
+    </w:p>
+    <w:p>
+      <w:pPr>
+        <w:jc w:val="both"/>
         <w:rPr>
           <w:rFonts w:ascii="Verdana" w:hAnsi="Verdana" w:cs="Times New Roman"/>
           <w:szCs w:val="20"/>
           <w:lang w:val="es-ES_tradnl" w:eastAsia="es-ES"/>
         </w:rPr>
-        <w:t>esta</w:t>
-      </w:r>
-      <w:proofErr w:type="spellEnd"/>
-      <w:r>
+      </w:pPr>
+    </w:p>
+    <w:p>
+      <w:pPr>
+        <w:jc w:val="both"/>
         <w:rPr>
           <w:rFonts w:ascii="Verdana" w:hAnsi="Verdana" w:cs="Times New Roman"/>
           <w:szCs w:val="20"/>
           <w:lang w:val="es-ES_tradnl" w:eastAsia="es-ES"/>
         </w:rPr>
-        <w:t xml:space="preserve"> integrada con visual </w:t>
-      </w:r>
-      <w:proofErr w:type="spellStart"/>
+      </w:pPr>
       <w:r>
         <w:rPr>
           <w:rFonts w:ascii="Verdana" w:hAnsi="Verdana" w:cs="Times New Roman"/>
           <w:szCs w:val="20"/>
           <w:lang w:val="es-ES_tradnl" w:eastAsia="es-ES"/>
         </w:rPr>
-        <w:t>studio</w:t>
-      </w:r>
-      <w:proofErr w:type="spellEnd"/>
+        <w:t>Proyecto de</w:t>
+      </w:r>
       <w:r>
         <w:rPr>
           <w:rFonts w:ascii="Verdana" w:hAnsi="Verdana" w:cs="Times New Roman"/>
           <w:szCs w:val="20"/>
           <w:lang w:val="es-ES_tradnl" w:eastAsia="es-ES"/>
         </w:rPr>
-        <w:t xml:space="preserve"> 2008. Es una potente herramienta de test y respeta los estándares de </w:t>
-      </w:r>
-      <w:proofErr w:type="spellStart"/>
-      <w:r>
+        <w:t xml:space="preserve"> testing</w:t>
+      </w:r>
+    </w:p>
+    <w:p>
+      <w:pPr>
+        <w:jc w:val="both"/>
         <w:rPr>
           <w:rFonts w:ascii="Verdana" w:hAnsi="Verdana" w:cs="Times New Roman"/>
           <w:szCs w:val="20"/>
           <w:lang w:val="es-ES_tradnl" w:eastAsia="es-ES"/>
         </w:rPr>
-        <w:t>NUnit</w:t>
-      </w:r>
-      <w:proofErr w:type="spellEnd"/>
-      <w:r>
+      </w:pPr>
+    </w:p>
+    <w:p>
+      <w:pPr>
+        <w:jc w:val="both"/>
         <w:rPr>
           <w:rFonts w:ascii="Verdana" w:hAnsi="Verdana" w:cs="Times New Roman"/>
           <w:szCs w:val="20"/>
           <w:lang w:val="es-ES_tradnl" w:eastAsia="es-ES"/>
         </w:rPr>
-        <w:t xml:space="preserve">. Por lo tanto aquel desarrollador que ah echo pruebas con </w:t>
-      </w:r>
-      <w:proofErr w:type="spellStart"/>
+      </w:pPr>
       <w:r>
         <w:rPr>
           <w:rFonts w:ascii="Verdana" w:hAnsi="Verdana" w:cs="Times New Roman"/>
           <w:szCs w:val="20"/>
           <w:lang w:val="es-ES_tradnl" w:eastAsia="es-ES"/>
         </w:rPr>
-        <w:t>NUnit</w:t>
-      </w:r>
-      <w:proofErr w:type="spellEnd"/>
+        <w:t xml:space="preserve">Por cada conjunto de proyectos de back </w:t>
+      </w:r>
       <w:r>
         <w:rPr>
           <w:rFonts w:ascii="Verdana" w:hAnsi="Verdana" w:cs="Times New Roman"/>
           <w:szCs w:val="20"/>
           <w:lang w:val="es-ES_tradnl" w:eastAsia="es-ES"/>
         </w:rPr>
-        <w:t xml:space="preserve"> no tendrá que aprender mucho para adaptarse a esta </w:t>
-      </w:r>
-      <w:proofErr w:type="spellStart"/>
+        <w:t>end se generara un proyecto de t</w:t>
+      </w:r>
       <w:r>
         <w:rPr>
           <w:rFonts w:ascii="Verdana" w:hAnsi="Verdana" w:cs="Times New Roman"/>
           <w:szCs w:val="20"/>
           <w:lang w:val="es-ES_tradnl" w:eastAsia="es-ES"/>
         </w:rPr>
-        <w:t>tecnlogia</w:t>
-      </w:r>
-      <w:proofErr w:type="spellEnd"/>
-      <w:r>
+        <w:t>est asociado.</w:t>
+      </w:r>
+    </w:p>
+    <w:p>
+      <w:pPr>
+        <w:jc w:val="both"/>
         <w:rPr>
           <w:rFonts w:ascii="Verdana" w:hAnsi="Verdana" w:cs="Times New Roman"/>
           <w:szCs w:val="20"/>
           <w:lang w:val="es-ES_tradnl" w:eastAsia="es-ES"/>
         </w:rPr>
-        <w:t>.</w:t>
-      </w:r>
+      </w:pPr>
     </w:p>
     <w:p>
       <w:pPr>
@@ -1849,205 +1610,41 @@
           <w:lang w:val="es-ES_tradnl" w:eastAsia="es-ES"/>
         </w:rPr>
       </w:pPr>
-    </w:p>
-    <w:p>
-      <w:pPr>
-        <w:jc w:val="both"/>
+      <w:r>
         <w:rPr>
           <w:rFonts w:ascii="Verdana" w:hAnsi="Verdana" w:cs="Times New Roman"/>
           <w:szCs w:val="20"/>
           <w:lang w:val="es-ES_tradnl" w:eastAsia="es-ES"/>
         </w:rPr>
-      </w:pPr>
-      <w:r>
+        <w:t xml:space="preserve">Ejemplo: </w:t>
+      </w:r>
+    </w:p>
+    <w:p>
+      <w:pPr>
+        <w:jc w:val="both"/>
         <w:rPr>
           <w:rFonts w:ascii="Verdana" w:hAnsi="Verdana" w:cs="Times New Roman"/>
           <w:szCs w:val="20"/>
           <w:lang w:val="es-ES_tradnl" w:eastAsia="es-ES"/>
         </w:rPr>
-        <w:t>Proyecto de</w:t>
-      </w:r>
-      <w:r>
+      </w:pPr>
+    </w:p>
+    <w:p>
+      <w:pPr>
+        <w:jc w:val="both"/>
         <w:rPr>
           <w:rFonts w:ascii="Verdana" w:hAnsi="Verdana" w:cs="Times New Roman"/>
           <w:szCs w:val="20"/>
           <w:lang w:val="es-ES_tradnl" w:eastAsia="es-ES"/>
         </w:rPr>
-        <w:t xml:space="preserve"> </w:t>
-      </w:r>
-      <w:proofErr w:type="spellStart"/>
+      </w:pPr>
       <w:r>
         <w:rPr>
           <w:rFonts w:ascii="Verdana" w:hAnsi="Verdana" w:cs="Times New Roman"/>
           <w:szCs w:val="20"/>
           <w:lang w:val="es-ES_tradnl" w:eastAsia="es-ES"/>
         </w:rPr>
-        <w:t>testing</w:t>
-      </w:r>
-      <w:proofErr w:type="spellEnd"/>
-    </w:p>
-    <w:p>
-      <w:pPr>
-        <w:jc w:val="both"/>
-        <w:rPr>
-          <w:rFonts w:ascii="Verdana" w:hAnsi="Verdana" w:cs="Times New Roman"/>
-          <w:szCs w:val="20"/>
-          <w:lang w:val="es-ES_tradnl" w:eastAsia="es-ES"/>
-        </w:rPr>
-      </w:pPr>
-    </w:p>
-    <w:p>
-      <w:pPr>
-        <w:jc w:val="both"/>
-        <w:rPr>
-          <w:rFonts w:ascii="Verdana" w:hAnsi="Verdana" w:cs="Times New Roman"/>
-          <w:szCs w:val="20"/>
-          <w:lang w:val="es-ES_tradnl" w:eastAsia="es-ES"/>
-        </w:rPr>
-      </w:pPr>
-      <w:r>
-        <w:rPr>
-          <w:rFonts w:ascii="Verdana" w:hAnsi="Verdana" w:cs="Times New Roman"/>
-          <w:szCs w:val="20"/>
-          <w:lang w:val="es-ES_tradnl" w:eastAsia="es-ES"/>
-        </w:rPr>
-        <w:t xml:space="preserve">Por cada conjunto de proyectos de back </w:t>
-      </w:r>
-      <w:proofErr w:type="spellStart"/>
-      <w:r>
-        <w:rPr>
-          <w:rFonts w:ascii="Verdana" w:hAnsi="Verdana" w:cs="Times New Roman"/>
-          <w:szCs w:val="20"/>
-          <w:lang w:val="es-ES_tradnl" w:eastAsia="es-ES"/>
-        </w:rPr>
-        <w:t>end</w:t>
-      </w:r>
-      <w:proofErr w:type="spellEnd"/>
-      <w:r>
-        <w:rPr>
-          <w:rFonts w:ascii="Verdana" w:hAnsi="Verdana" w:cs="Times New Roman"/>
-          <w:szCs w:val="20"/>
-          <w:lang w:val="es-ES_tradnl" w:eastAsia="es-ES"/>
-        </w:rPr>
-        <w:t xml:space="preserve"> se generara un proyecto de t</w:t>
-      </w:r>
-      <w:r>
-        <w:rPr>
-          <w:rFonts w:ascii="Verdana" w:hAnsi="Verdana" w:cs="Times New Roman"/>
-          <w:szCs w:val="20"/>
-          <w:lang w:val="es-ES_tradnl" w:eastAsia="es-ES"/>
-        </w:rPr>
-        <w:t>est asociado.</w:t>
-      </w:r>
-    </w:p>
-    <w:p>
-      <w:pPr>
-        <w:jc w:val="both"/>
-        <w:rPr>
-          <w:rFonts w:ascii="Verdana" w:hAnsi="Verdana" w:cs="Times New Roman"/>
-          <w:szCs w:val="20"/>
-          <w:lang w:val="es-ES_tradnl" w:eastAsia="es-ES"/>
-        </w:rPr>
-      </w:pPr>
-    </w:p>
-    <w:p>
-      <w:pPr>
-        <w:jc w:val="both"/>
-        <w:rPr>
-          <w:rFonts w:ascii="Verdana" w:hAnsi="Verdana" w:cs="Times New Roman"/>
-          <w:szCs w:val="20"/>
-          <w:lang w:val="es-ES_tradnl" w:eastAsia="es-ES"/>
-        </w:rPr>
-      </w:pPr>
-      <w:r>
-        <w:rPr>
-          <w:rFonts w:ascii="Verdana" w:hAnsi="Verdana" w:cs="Times New Roman"/>
-          <w:szCs w:val="20"/>
-          <w:lang w:val="es-ES_tradnl" w:eastAsia="es-ES"/>
-        </w:rPr>
-        <w:t xml:space="preserve">Ejemplo: </w:t>
-      </w:r>
-    </w:p>
-    <w:p>
-      <w:pPr>
-        <w:jc w:val="both"/>
-        <w:rPr>
-          <w:rFonts w:ascii="Verdana" w:hAnsi="Verdana" w:cs="Times New Roman"/>
-          <w:szCs w:val="20"/>
-          <w:lang w:val="es-ES_tradnl" w:eastAsia="es-ES"/>
-        </w:rPr>
-      </w:pPr>
-    </w:p>
-    <w:p>
-      <w:pPr>
-        <w:jc w:val="both"/>
-        <w:rPr>
-          <w:rFonts w:ascii="Verdana" w:hAnsi="Verdana" w:cs="Times New Roman"/>
-          <w:szCs w:val="20"/>
-          <w:lang w:val="es-ES_tradnl" w:eastAsia="es-ES"/>
-        </w:rPr>
-      </w:pPr>
-      <w:r>
-        <w:rPr>
-          <w:rFonts w:ascii="Verdana" w:hAnsi="Verdana" w:cs="Times New Roman"/>
-          <w:szCs w:val="20"/>
-          <w:lang w:val="es-ES_tradnl" w:eastAsia="es-ES"/>
-        </w:rPr>
-        <w:t xml:space="preserve">Supongamos el back </w:t>
-      </w:r>
-      <w:proofErr w:type="spellStart"/>
-      <w:r>
-        <w:rPr>
-          <w:rFonts w:ascii="Verdana" w:hAnsi="Verdana" w:cs="Times New Roman"/>
-          <w:szCs w:val="20"/>
-          <w:lang w:val="es-ES_tradnl" w:eastAsia="es-ES"/>
-        </w:rPr>
-        <w:t>end</w:t>
-      </w:r>
-      <w:proofErr w:type="spellEnd"/>
-      <w:r>
-        <w:rPr>
-          <w:rFonts w:ascii="Verdana" w:hAnsi="Verdana" w:cs="Times New Roman"/>
-          <w:szCs w:val="20"/>
-          <w:lang w:val="es-ES_tradnl" w:eastAsia="es-ES"/>
-        </w:rPr>
-        <w:t xml:space="preserve"> de clientes </w:t>
-      </w:r>
-      <w:proofErr w:type="spellStart"/>
-      <w:r>
-        <w:rPr>
-          <w:rFonts w:ascii="Verdana" w:hAnsi="Verdana" w:cs="Times New Roman"/>
-          <w:szCs w:val="20"/>
-          <w:lang w:val="es-ES_tradnl" w:eastAsia="es-ES"/>
-        </w:rPr>
-        <w:t>coin</w:t>
-      </w:r>
-      <w:proofErr w:type="spellEnd"/>
-      <w:r>
-        <w:rPr>
-          <w:rFonts w:ascii="Verdana" w:hAnsi="Verdana" w:cs="Times New Roman"/>
-          <w:szCs w:val="20"/>
-          <w:lang w:val="es-ES_tradnl" w:eastAsia="es-ES"/>
-        </w:rPr>
-        <w:t xml:space="preserve"> sus </w:t>
-      </w:r>
-      <w:proofErr w:type="spellStart"/>
-      <w:r>
-        <w:rPr>
-          <w:rFonts w:ascii="Verdana" w:hAnsi="Verdana" w:cs="Times New Roman"/>
-          <w:szCs w:val="20"/>
-          <w:lang w:val="es-ES_tradnl" w:eastAsia="es-ES"/>
-        </w:rPr>
-        <w:t>respecticvos</w:t>
-      </w:r>
-      <w:proofErr w:type="spellEnd"/>
-      <w:r>
-        <w:rPr>
-          <w:rFonts w:ascii="Verdana" w:hAnsi="Verdana" w:cs="Times New Roman"/>
-          <w:szCs w:val="20"/>
-          <w:lang w:val="es-ES_tradnl" w:eastAsia="es-ES"/>
-        </w:rPr>
-        <w:t xml:space="preserve"> componentes.</w:t>
+        <w:t>Supongamos el back end de clientes coin sus respecticvos componentes.</w:t>
       </w:r>
       <w:r>
         <w:rPr>
@@ -2104,7 +1701,6 @@
               <v:textbox>
                 <w:txbxContent>
                   <w:p>
-                    <w:proofErr w:type="spellStart"/>
                     <w:r>
                       <w:rPr>
                         <w:rFonts w:ascii="Verdana" w:hAnsi="Verdana" w:cs="Times New Roman"/>
@@ -2114,7 +1710,6 @@
                       </w:rPr>
                       <w:t>Meucci.BackEnd.Clientes.BC</w:t>
                     </w:r>
-                    <w:proofErr w:type="spellEnd"/>
                   </w:p>
                 </w:txbxContent>
               </v:textbox>
@@ -2125,7 +1720,6 @@
               <v:textbox>
                 <w:txbxContent>
                   <w:p>
-                    <w:proofErr w:type="spellStart"/>
                     <w:r>
                       <w:rPr>
                         <w:rFonts w:ascii="Verdana" w:hAnsi="Verdana" w:cs="Times New Roman"/>
@@ -2135,7 +1729,6 @@
                       </w:rPr>
                       <w:t>Meucci.BackEnd.Clientes.SVC</w:t>
                     </w:r>
-                    <w:proofErr w:type="spellEnd"/>
                   </w:p>
                 </w:txbxContent>
               </v:textbox>
@@ -2146,7 +1739,6 @@
               <v:textbox>
                 <w:txbxContent>
                   <w:p>
-                    <w:proofErr w:type="spellStart"/>
                     <w:r>
                       <w:rPr>
                         <w:rFonts w:ascii="Verdana" w:hAnsi="Verdana" w:cs="Times New Roman"/>
@@ -2156,7 +1748,6 @@
                       </w:rPr>
                       <w:t>Meucci.BackEnd.Clientes.DAC</w:t>
                     </w:r>
-                    <w:proofErr w:type="spellEnd"/>
                   </w:p>
                 </w:txbxContent>
               </v:textbox>
@@ -2167,7 +1758,6 @@
               <v:textbox>
                 <w:txbxContent>
                   <w:p>
-                    <w:proofErr w:type="spellStart"/>
                     <w:r>
                       <w:rPr>
                         <w:rFonts w:ascii="Verdana" w:hAnsi="Verdana" w:cs="Times New Roman"/>
@@ -2177,7 +1767,6 @@
                       </w:rPr>
                       <w:t>Meucci.Common.Clientes.ISVC</w:t>
                     </w:r>
-                    <w:proofErr w:type="spellEnd"/>
                   </w:p>
                 </w:txbxContent>
               </v:textbox>
@@ -2340,7 +1929,6 @@
           <w:szCs w:val="20"/>
           <w:lang w:val="es-ES" w:eastAsia="es-ES"/>
         </w:rPr>
-        <w:lastRenderedPageBreak/>
         <w:pict>
           <v:group id="_x0000_s1038" style="position:absolute;left:0;text-align:left;margin-left:-6.6pt;margin-top:2.5pt;width:406.5pt;height:81.75pt;z-index:251666432" coordorigin="2505,2385" coordsize="7920,1935">
             <v:roundrect id="_x0000_s1039" style="position:absolute;left:2505;top:2385;width:3840;height:525" arcsize="10923f" fillcolor="#95b3d7 [1940]" strokecolor="#95b3d7 [1940]" strokeweight="1pt">
@@ -2349,7 +1937,6 @@
               <v:textbox>
                 <w:txbxContent>
                   <w:p>
-                    <w:proofErr w:type="spellStart"/>
                     <w:r>
                       <w:rPr>
                         <w:rFonts w:ascii="Verdana" w:hAnsi="Verdana" w:cs="Times New Roman"/>
@@ -2359,7 +1946,6 @@
                       </w:rPr>
                       <w:t>Meucci.BackEnd.Clientes.BC</w:t>
                     </w:r>
-                    <w:proofErr w:type="spellEnd"/>
                   </w:p>
                 </w:txbxContent>
               </v:textbox>
@@ -2370,7 +1956,6 @@
               <v:textbox>
                 <w:txbxContent>
                   <w:p>
-                    <w:proofErr w:type="spellStart"/>
                     <w:r>
                       <w:rPr>
                         <w:rFonts w:ascii="Verdana" w:hAnsi="Verdana" w:cs="Times New Roman"/>
@@ -2380,7 +1965,6 @@
                       </w:rPr>
                       <w:t>Meucci.BackEnd.Clientes.SVC</w:t>
                     </w:r>
-                    <w:proofErr w:type="spellEnd"/>
                   </w:p>
                 </w:txbxContent>
               </v:textbox>
@@ -2391,7 +1975,6 @@
               <v:textbox>
                 <w:txbxContent>
                   <w:p>
-                    <w:proofErr w:type="spellStart"/>
                     <w:r>
                       <w:rPr>
                         <w:rFonts w:ascii="Verdana" w:hAnsi="Verdana" w:cs="Times New Roman"/>
@@ -2401,7 +1984,6 @@
                       </w:rPr>
                       <w:t>Meucci.BackEnd.Clientes.DAC</w:t>
                     </w:r>
-                    <w:proofErr w:type="spellEnd"/>
                   </w:p>
                 </w:txbxContent>
               </v:textbox>
@@ -2412,7 +1994,6 @@
               <v:textbox>
                 <w:txbxContent>
                   <w:p>
-                    <w:proofErr w:type="spellStart"/>
                     <w:r>
                       <w:rPr>
                         <w:rFonts w:ascii="Verdana" w:hAnsi="Verdana" w:cs="Times New Roman"/>
@@ -2422,7 +2003,6 @@
                       </w:rPr>
                       <w:t>Meucci.Common.Clientes.ISVC</w:t>
                     </w:r>
-                    <w:proofErr w:type="spellEnd"/>
                   </w:p>
                 </w:txbxContent>
               </v:textbox>
@@ -2541,7 +2121,6 @@
             <v:textbox>
               <w:txbxContent>
                 <w:p>
-                  <w:proofErr w:type="spellStart"/>
                   <w:r>
                     <w:rPr>
                       <w:rFonts w:ascii="Verdana" w:hAnsi="Verdana" w:cs="Times New Roman"/>
@@ -2551,7 +2130,6 @@
                     </w:rPr>
                     <w:t>Meucci.BackEnd.Clientes.Test</w:t>
                   </w:r>
-                  <w:proofErr w:type="spellEnd"/>
                 </w:p>
               </w:txbxContent>
             </v:textbox>
@@ -2652,43 +2230,7 @@
           <w:szCs w:val="20"/>
           <w:lang w:val="es-ES_tradnl" w:eastAsia="es-ES"/>
         </w:rPr>
-        <w:t xml:space="preserve">Dentro de este proyecto existirán todas las pruebas </w:t>
-      </w:r>
-      <w:proofErr w:type="spellStart"/>
-      <w:r>
-        <w:rPr>
-          <w:rFonts w:ascii="Verdana" w:hAnsi="Verdana" w:cs="Times New Roman"/>
-          <w:szCs w:val="20"/>
-          <w:lang w:val="es-ES_tradnl" w:eastAsia="es-ES"/>
-        </w:rPr>
-        <w:t>unitqarias</w:t>
-      </w:r>
-      <w:proofErr w:type="spellEnd"/>
-      <w:r>
-        <w:rPr>
-          <w:rFonts w:ascii="Verdana" w:hAnsi="Verdana" w:cs="Times New Roman"/>
-          <w:szCs w:val="20"/>
-          <w:lang w:val="es-ES_tradnl" w:eastAsia="es-ES"/>
-        </w:rPr>
-        <w:t xml:space="preserve"> del dominio de back </w:t>
-      </w:r>
-      <w:proofErr w:type="spellStart"/>
-      <w:r>
-        <w:rPr>
-          <w:rFonts w:ascii="Verdana" w:hAnsi="Verdana" w:cs="Times New Roman"/>
-          <w:szCs w:val="20"/>
-          <w:lang w:val="es-ES_tradnl" w:eastAsia="es-ES"/>
-        </w:rPr>
-        <w:t>end</w:t>
-      </w:r>
-      <w:proofErr w:type="spellEnd"/>
-      <w:r>
-        <w:rPr>
-          <w:rFonts w:ascii="Verdana" w:hAnsi="Verdana" w:cs="Times New Roman"/>
-          <w:szCs w:val="20"/>
-          <w:lang w:val="es-ES_tradnl" w:eastAsia="es-ES"/>
-        </w:rPr>
-        <w:t xml:space="preserve"> de Clientes. </w:t>
+        <w:t xml:space="preserve">Dentro de este proyecto existirán todas las pruebas unitqarias del dominio de back end de Clientes. </w:t>
       </w:r>
     </w:p>
     <w:p>
@@ -2744,7 +2286,6 @@
         </w:rPr>
         <w:t xml:space="preserve"> en caso de que sea necesario </w:t>
       </w:r>
-      <w:proofErr w:type="spellStart"/>
       <w:r>
         <w:rPr>
           <w:rFonts w:ascii="Verdana" w:hAnsi="Verdana" w:cs="Times New Roman"/>
@@ -2754,7 +2295,6 @@
         </w:rPr>
         <w:t>ej:Meucci.BackEnd.Stock.DAC</w:t>
       </w:r>
-      <w:proofErr w:type="spellEnd"/>
     </w:p>
     <w:p>
       <w:pPr>
@@ -2809,25 +2349,7 @@
           <w:szCs w:val="20"/>
           <w:lang w:val="es-ES" w:eastAsia="es-ES"/>
         </w:rPr>
-        <w:t xml:space="preserve">Referencias a los componentes de </w:t>
-      </w:r>
-      <w:proofErr w:type="spellStart"/>
-      <w:r>
-        <w:rPr>
-          <w:rFonts w:ascii="Verdana" w:hAnsi="Verdana" w:cs="Times New Roman"/>
-          <w:szCs w:val="20"/>
-          <w:lang w:val="es-ES" w:eastAsia="es-ES"/>
-        </w:rPr>
-        <w:t>application</w:t>
-      </w:r>
-      <w:proofErr w:type="spellEnd"/>
-      <w:r>
-        <w:rPr>
-          <w:rFonts w:ascii="Verdana" w:hAnsi="Verdana" w:cs="Times New Roman"/>
-          <w:szCs w:val="20"/>
-          <w:lang w:val="es-ES" w:eastAsia="es-ES"/>
-        </w:rPr>
-        <w:t xml:space="preserve"> blocks</w:t>
+        <w:t>Referencias a los componentes de application blocks</w:t>
       </w:r>
       <w:r>
         <w:rPr>
@@ -2859,61 +2381,7 @@
           <w:szCs w:val="20"/>
           <w:lang w:val="es-ES" w:eastAsia="es-ES"/>
         </w:rPr>
-        <w:t xml:space="preserve">Archivos </w:t>
-      </w:r>
-      <w:proofErr w:type="spellStart"/>
-      <w:r>
-        <w:rPr>
-          <w:rFonts w:ascii="Verdana" w:hAnsi="Verdana" w:cs="Times New Roman"/>
-          <w:szCs w:val="20"/>
-          <w:lang w:val="es-ES" w:eastAsia="es-ES"/>
-        </w:rPr>
-        <w:t>xml</w:t>
-      </w:r>
-      <w:proofErr w:type="spellEnd"/>
-      <w:r>
-        <w:rPr>
-          <w:rFonts w:ascii="Verdana" w:hAnsi="Verdana" w:cs="Times New Roman"/>
-          <w:szCs w:val="20"/>
-          <w:lang w:val="es-ES" w:eastAsia="es-ES"/>
-        </w:rPr>
-        <w:t xml:space="preserve"> con información de entrada para los servicios donde los </w:t>
-      </w:r>
-      <w:proofErr w:type="spellStart"/>
-      <w:r>
-        <w:rPr>
-          <w:rFonts w:ascii="Verdana" w:hAnsi="Verdana" w:cs="Times New Roman"/>
-          <w:szCs w:val="20"/>
-          <w:lang w:val="es-ES" w:eastAsia="es-ES"/>
-        </w:rPr>
-        <w:t>request</w:t>
-      </w:r>
-      <w:proofErr w:type="spellEnd"/>
-      <w:r>
-        <w:rPr>
-          <w:rFonts w:ascii="Verdana" w:hAnsi="Verdana" w:cs="Times New Roman"/>
-          <w:szCs w:val="20"/>
-          <w:lang w:val="es-ES" w:eastAsia="es-ES"/>
-        </w:rPr>
-        <w:t xml:space="preserve"> sean de gran tamaño como para ser pasados por código </w:t>
-      </w:r>
-      <w:proofErr w:type="spellStart"/>
-      <w:r>
-        <w:rPr>
-          <w:rFonts w:ascii="Verdana" w:hAnsi="Verdana" w:cs="Times New Roman"/>
-          <w:szCs w:val="20"/>
-          <w:lang w:val="es-ES" w:eastAsia="es-ES"/>
-        </w:rPr>
-        <w:t>ej</w:t>
-      </w:r>
-      <w:proofErr w:type="spellEnd"/>
-      <w:r>
-        <w:rPr>
-          <w:rFonts w:ascii="Verdana" w:hAnsi="Verdana" w:cs="Times New Roman"/>
-          <w:szCs w:val="20"/>
-          <w:lang w:val="es-ES" w:eastAsia="es-ES"/>
-        </w:rPr>
-        <w:t>: servicios de creación u modificación.</w:t>
+        <w:t>Archivos xml con información de entrada para los servicios donde los request sean de gran tamaño como para ser pasados por código ej: servicios de creación u modificación.</w:t>
       </w:r>
     </w:p>
     <w:p>
@@ -3582,55 +3050,34 @@
           <w:lang w:val="es-ES" w:eastAsia="es-ES"/>
         </w:rPr>
       </w:pPr>
-      <w:proofErr w:type="gramStart"/>
-      <w:r>
-        <w:rPr>
-          <w:rFonts w:ascii="Verdana" w:hAnsi="Verdana" w:cs="Times New Roman"/>
-          <w:szCs w:val="20"/>
-          <w:lang w:val="es-ES" w:eastAsia="es-ES"/>
-        </w:rPr>
-        <w:t>Dominio[</w:t>
-      </w:r>
-      <w:proofErr w:type="spellStart"/>
-      <w:proofErr w:type="gramEnd"/>
-      <w:r>
-        <w:rPr>
-          <w:rFonts w:ascii="Verdana" w:hAnsi="Verdana" w:cs="Times New Roman"/>
-          <w:szCs w:val="20"/>
-          <w:lang w:val="es-ES" w:eastAsia="es-ES"/>
-        </w:rPr>
-        <w:t>ServiceTest</w:t>
-      </w:r>
-      <w:proofErr w:type="spellEnd"/>
-      <w:r>
-        <w:rPr>
-          <w:rFonts w:ascii="Verdana" w:hAnsi="Verdana" w:cs="Times New Roman"/>
-          <w:szCs w:val="20"/>
-          <w:lang w:val="es-ES" w:eastAsia="es-ES"/>
-        </w:rPr>
-        <w:t>]</w:t>
-      </w:r>
-    </w:p>
-    <w:p>
-      <w:pPr>
-        <w:jc w:val="both"/>
-        <w:rPr>
-          <w:rFonts w:ascii="Verdana" w:hAnsi="Verdana" w:cs="Times New Roman"/>
-          <w:szCs w:val="20"/>
-          <w:lang w:val="es-ES" w:eastAsia="es-ES"/>
-        </w:rPr>
-      </w:pPr>
-    </w:p>
-    <w:p>
-      <w:pPr>
-        <w:jc w:val="both"/>
-        <w:rPr>
-          <w:rFonts w:ascii="Verdana" w:hAnsi="Verdana" w:cs="Times New Roman"/>
-          <w:szCs w:val="20"/>
-          <w:lang w:val="es-ES" w:eastAsia="es-ES"/>
-        </w:rPr>
-      </w:pPr>
-      <w:proofErr w:type="spellStart"/>
+      <w:r>
+        <w:rPr>
+          <w:rFonts w:ascii="Verdana" w:hAnsi="Verdana" w:cs="Times New Roman"/>
+          <w:szCs w:val="20"/>
+          <w:lang w:val="es-ES" w:eastAsia="es-ES"/>
+        </w:rPr>
+        <w:t>Dominio[ServiceTest]</w:t>
+      </w:r>
+    </w:p>
+    <w:p>
+      <w:pPr>
+        <w:jc w:val="both"/>
+        <w:rPr>
+          <w:rFonts w:ascii="Verdana" w:hAnsi="Verdana" w:cs="Times New Roman"/>
+          <w:szCs w:val="20"/>
+          <w:lang w:val="es-ES" w:eastAsia="es-ES"/>
+        </w:rPr>
+      </w:pPr>
+    </w:p>
+    <w:p>
+      <w:pPr>
+        <w:jc w:val="both"/>
+        <w:rPr>
+          <w:rFonts w:ascii="Verdana" w:hAnsi="Verdana" w:cs="Times New Roman"/>
+          <w:szCs w:val="20"/>
+          <w:lang w:val="es-ES" w:eastAsia="es-ES"/>
+        </w:rPr>
+      </w:pPr>
       <w:r>
         <w:rPr>
           <w:rFonts w:ascii="Verdana" w:hAnsi="Verdana" w:cs="Times New Roman"/>
@@ -3639,28 +3086,26 @@
         </w:rPr>
         <w:t>Ej</w:t>
       </w:r>
-      <w:proofErr w:type="spellEnd"/>
-    </w:p>
-    <w:p>
-      <w:pPr>
-        <w:jc w:val="both"/>
-        <w:rPr>
-          <w:rFonts w:ascii="Verdana" w:hAnsi="Verdana" w:cs="Times New Roman"/>
-          <w:szCs w:val="20"/>
-          <w:lang w:val="es-ES" w:eastAsia="es-ES"/>
-        </w:rPr>
-      </w:pPr>
-    </w:p>
-    <w:p>
-      <w:pPr>
-        <w:jc w:val="both"/>
-        <w:rPr>
-          <w:rFonts w:ascii="Verdana" w:hAnsi="Verdana" w:cs="Times New Roman"/>
-          <w:szCs w:val="20"/>
-          <w:lang w:val="es-ES" w:eastAsia="es-ES"/>
-        </w:rPr>
-      </w:pPr>
-      <w:proofErr w:type="spellStart"/>
+    </w:p>
+    <w:p>
+      <w:pPr>
+        <w:jc w:val="both"/>
+        <w:rPr>
+          <w:rFonts w:ascii="Verdana" w:hAnsi="Verdana" w:cs="Times New Roman"/>
+          <w:szCs w:val="20"/>
+          <w:lang w:val="es-ES" w:eastAsia="es-ES"/>
+        </w:rPr>
+      </w:pPr>
+    </w:p>
+    <w:p>
+      <w:pPr>
+        <w:jc w:val="both"/>
+        <w:rPr>
+          <w:rFonts w:ascii="Verdana" w:hAnsi="Verdana" w:cs="Times New Roman"/>
+          <w:szCs w:val="20"/>
+          <w:lang w:val="es-ES" w:eastAsia="es-ES"/>
+        </w:rPr>
+      </w:pPr>
       <w:r>
         <w:rPr>
           <w:rFonts w:ascii="Verdana" w:hAnsi="Verdana" w:cs="Times New Roman"/>
@@ -3669,7 +3114,6 @@
         </w:rPr>
         <w:t>ClientesServiceTest</w:t>
       </w:r>
-      <w:proofErr w:type="spellEnd"/>
       <w:r>
         <w:rPr>
           <w:rFonts w:ascii="Verdana" w:hAnsi="Verdana" w:cs="Times New Roman"/>
@@ -3688,7 +3132,6 @@
           <w:lang w:val="es-ES" w:eastAsia="es-ES"/>
         </w:rPr>
       </w:pPr>
-      <w:proofErr w:type="spellStart"/>
       <w:r>
         <w:rPr>
           <w:rFonts w:ascii="Verdana" w:hAnsi="Verdana" w:cs="Times New Roman"/>
@@ -3697,28 +3140,24 @@
         </w:rPr>
         <w:t>ClientesAltasServiceTest</w:t>
       </w:r>
-      <w:proofErr w:type="spellEnd"/>
-    </w:p>
-    <w:p>
-      <w:pPr>
-        <w:jc w:val="both"/>
-        <w:rPr>
-          <w:rFonts w:ascii="Verdana" w:hAnsi="Verdana" w:cs="Times New Roman"/>
-          <w:szCs w:val="20"/>
-          <w:lang w:val="es-ES" w:eastAsia="es-ES"/>
-        </w:rPr>
-      </w:pPr>
-      <w:proofErr w:type="spellStart"/>
-      <w:r>
-        <w:rPr>
-          <w:rFonts w:ascii="Verdana" w:hAnsi="Verdana" w:cs="Times New Roman"/>
-          <w:szCs w:val="20"/>
-          <w:lang w:val="es-ES" w:eastAsia="es-ES"/>
-        </w:rPr>
-        <w:lastRenderedPageBreak/>
+    </w:p>
+    <w:p>
+      <w:pPr>
+        <w:jc w:val="both"/>
+        <w:rPr>
+          <w:rFonts w:ascii="Verdana" w:hAnsi="Verdana" w:cs="Times New Roman"/>
+          <w:szCs w:val="20"/>
+          <w:lang w:val="es-ES" w:eastAsia="es-ES"/>
+        </w:rPr>
+      </w:pPr>
+      <w:r>
+        <w:rPr>
+          <w:rFonts w:ascii="Verdana" w:hAnsi="Verdana" w:cs="Times New Roman"/>
+          <w:szCs w:val="20"/>
+          <w:lang w:val="es-ES" w:eastAsia="es-ES"/>
+        </w:rPr>
         <w:t>ClientesCobroanzaServiceTest</w:t>
       </w:r>
-      <w:proofErr w:type="spellEnd"/>
     </w:p>
     <w:p>
       <w:pPr>
@@ -3776,7 +3215,6 @@
         </w:rPr>
         <w:t xml:space="preserve">. </w:t>
       </w:r>
-      <w:proofErr w:type="spellStart"/>
       <w:r>
         <w:rPr>
           <w:rFonts w:ascii="Verdana" w:hAnsi="Verdana" w:cs="Times New Roman"/>
@@ -3784,9 +3222,8 @@
           <w:szCs w:val="20"/>
           <w:lang w:val="es-ES" w:eastAsia="es-ES"/>
         </w:rPr>
-        <w:t>Ademas</w:t>
-      </w:r>
-      <w:proofErr w:type="spellEnd"/>
+        <w:t>Ademas si el desarrollador nececita hacer test particulares sobre un componente diferente al de servicios (DAC, validador de formulas</w:t>
+      </w:r>
       <w:r>
         <w:rPr>
           <w:rFonts w:ascii="Verdana" w:hAnsi="Verdana" w:cs="Times New Roman"/>
@@ -3794,9 +3231,8 @@
           <w:szCs w:val="20"/>
           <w:lang w:val="es-ES" w:eastAsia="es-ES"/>
         </w:rPr>
-        <w:t xml:space="preserve"> si el desarrollador </w:t>
-      </w:r>
-      <w:proofErr w:type="spellStart"/>
+        <w:t>,</w:t>
+      </w:r>
       <w:r>
         <w:rPr>
           <w:rFonts w:ascii="Verdana" w:hAnsi="Verdana" w:cs="Times New Roman"/>
@@ -3804,18 +3240,19 @@
           <w:szCs w:val="20"/>
           <w:lang w:val="es-ES" w:eastAsia="es-ES"/>
         </w:rPr>
-        <w:t>nececita</w:t>
-      </w:r>
-      <w:proofErr w:type="spellEnd"/>
-      <w:r>
+        <w:t xml:space="preserve"> etc) es totalmente libre de hacerlo y de echo es conveniente y aconsejable. </w:t>
+      </w:r>
+    </w:p>
+    <w:p>
+      <w:pPr>
+        <w:jc w:val="both"/>
         <w:rPr>
           <w:rFonts w:ascii="Verdana" w:hAnsi="Verdana" w:cs="Times New Roman"/>
           <w:i/>
           <w:szCs w:val="20"/>
           <w:lang w:val="es-ES" w:eastAsia="es-ES"/>
         </w:rPr>
-        <w:t xml:space="preserve"> hacer test particulares sobre un componente diferente al de servicios (DAC, validador de formulas</w:t>
-      </w:r>
+      </w:pPr>
       <w:r>
         <w:rPr>
           <w:rFonts w:ascii="Verdana" w:hAnsi="Verdana" w:cs="Times New Roman"/>
@@ -3823,75 +3260,6 @@
           <w:szCs w:val="20"/>
           <w:lang w:val="es-ES" w:eastAsia="es-ES"/>
         </w:rPr>
-        <w:t>,</w:t>
-      </w:r>
-      <w:r>
-        <w:rPr>
-          <w:rFonts w:ascii="Verdana" w:hAnsi="Verdana" w:cs="Times New Roman"/>
-          <w:i/>
-          <w:szCs w:val="20"/>
-          <w:lang w:val="es-ES" w:eastAsia="es-ES"/>
-        </w:rPr>
-        <w:t xml:space="preserve"> </w:t>
-      </w:r>
-      <w:proofErr w:type="spellStart"/>
-      <w:r>
-        <w:rPr>
-          <w:rFonts w:ascii="Verdana" w:hAnsi="Verdana" w:cs="Times New Roman"/>
-          <w:i/>
-          <w:szCs w:val="20"/>
-          <w:lang w:val="es-ES" w:eastAsia="es-ES"/>
-        </w:rPr>
-        <w:t>etc</w:t>
-      </w:r>
-      <w:proofErr w:type="spellEnd"/>
-      <w:r>
-        <w:rPr>
-          <w:rFonts w:ascii="Verdana" w:hAnsi="Verdana" w:cs="Times New Roman"/>
-          <w:i/>
-          <w:szCs w:val="20"/>
-          <w:lang w:val="es-ES" w:eastAsia="es-ES"/>
-        </w:rPr>
-        <w:t xml:space="preserve">) es totalmente libre de hacerlo y de </w:t>
-      </w:r>
-      <w:proofErr w:type="spellStart"/>
-      <w:r>
-        <w:rPr>
-          <w:rFonts w:ascii="Verdana" w:hAnsi="Verdana" w:cs="Times New Roman"/>
-          <w:i/>
-          <w:szCs w:val="20"/>
-          <w:lang w:val="es-ES" w:eastAsia="es-ES"/>
-        </w:rPr>
-        <w:t>echo</w:t>
-      </w:r>
-      <w:proofErr w:type="spellEnd"/>
-      <w:r>
-        <w:rPr>
-          <w:rFonts w:ascii="Verdana" w:hAnsi="Verdana" w:cs="Times New Roman"/>
-          <w:i/>
-          <w:szCs w:val="20"/>
-          <w:lang w:val="es-ES" w:eastAsia="es-ES"/>
-        </w:rPr>
-        <w:t xml:space="preserve"> es conveniente y aconsejable. </w:t>
-      </w:r>
-    </w:p>
-    <w:p>
-      <w:pPr>
-        <w:jc w:val="both"/>
-        <w:rPr>
-          <w:rFonts w:ascii="Verdana" w:hAnsi="Verdana" w:cs="Times New Roman"/>
-          <w:i/>
-          <w:szCs w:val="20"/>
-          <w:lang w:val="es-ES" w:eastAsia="es-ES"/>
-        </w:rPr>
-      </w:pPr>
-      <w:r>
-        <w:rPr>
-          <w:rFonts w:ascii="Verdana" w:hAnsi="Verdana" w:cs="Times New Roman"/>
-          <w:i/>
-          <w:szCs w:val="20"/>
-          <w:lang w:val="es-ES" w:eastAsia="es-ES"/>
-        </w:rPr>
         <w:t>Por el momento para hacer una primera adaptación a esta metodología comenzaremos con el test desoló los servicios o SVC.</w:t>
       </w:r>
     </w:p>
@@ -3928,45 +3296,7 @@
           <w:szCs w:val="20"/>
           <w:lang w:val="es-ES" w:eastAsia="es-ES"/>
         </w:rPr>
-        <w:t xml:space="preserve"> ya que es una de las piezas </w:t>
-      </w:r>
-      <w:proofErr w:type="spellStart"/>
-      <w:proofErr w:type="gramStart"/>
-      <w:r>
-        <w:rPr>
-          <w:rFonts w:ascii="Verdana" w:hAnsi="Verdana" w:cs="Times New Roman"/>
-          <w:szCs w:val="20"/>
-          <w:lang w:val="es-ES" w:eastAsia="es-ES"/>
-        </w:rPr>
-        <w:t>mas</w:t>
-      </w:r>
-      <w:proofErr w:type="spellEnd"/>
-      <w:proofErr w:type="gramEnd"/>
-      <w:r>
-        <w:rPr>
-          <w:rFonts w:ascii="Verdana" w:hAnsi="Verdana" w:cs="Times New Roman"/>
-          <w:szCs w:val="20"/>
-          <w:lang w:val="es-ES" w:eastAsia="es-ES"/>
-        </w:rPr>
-        <w:t xml:space="preserve"> importantes de la </w:t>
-      </w:r>
-      <w:proofErr w:type="spellStart"/>
-      <w:r>
-        <w:rPr>
-          <w:rFonts w:ascii="Verdana" w:hAnsi="Verdana" w:cs="Times New Roman"/>
-          <w:szCs w:val="20"/>
-          <w:lang w:val="es-ES" w:eastAsia="es-ES"/>
-        </w:rPr>
-        <w:t>arquietectura</w:t>
-      </w:r>
-      <w:proofErr w:type="spellEnd"/>
-      <w:r>
-        <w:rPr>
-          <w:rFonts w:ascii="Verdana" w:hAnsi="Verdana" w:cs="Times New Roman"/>
-          <w:szCs w:val="20"/>
-          <w:lang w:val="es-ES" w:eastAsia="es-ES"/>
-        </w:rPr>
-        <w:t xml:space="preserve"> y la ejecución</w:t>
+        <w:t xml:space="preserve"> ya que es una de las piezas mas importantes de la arquietectura y la ejecución</w:t>
       </w:r>
       <w:r>
         <w:rPr>
@@ -3990,25 +3320,7 @@
           <w:szCs w:val="20"/>
           <w:lang w:val="es-ES" w:eastAsia="es-ES"/>
         </w:rPr>
-        <w:t xml:space="preserve"> (BC DAC ISVC </w:t>
-      </w:r>
-      <w:proofErr w:type="spellStart"/>
-      <w:r>
-        <w:rPr>
-          <w:rFonts w:ascii="Verdana" w:hAnsi="Verdana" w:cs="Times New Roman"/>
-          <w:szCs w:val="20"/>
-          <w:lang w:val="es-ES" w:eastAsia="es-ES"/>
-        </w:rPr>
-        <w:t>SPs</w:t>
-      </w:r>
-      <w:proofErr w:type="spellEnd"/>
-      <w:r>
-        <w:rPr>
-          <w:rFonts w:ascii="Verdana" w:hAnsi="Verdana" w:cs="Times New Roman"/>
-          <w:szCs w:val="20"/>
-          <w:lang w:val="es-ES" w:eastAsia="es-ES"/>
-        </w:rPr>
-        <w:t xml:space="preserve"> etc.)-</w:t>
+        <w:t xml:space="preserve"> (BC DAC ISVC SPs etc.)-</w:t>
       </w:r>
     </w:p>
     <w:p>
@@ -4108,25 +3420,7 @@
           <w:szCs w:val="20"/>
           <w:lang w:val="es-ES" w:eastAsia="es-ES"/>
         </w:rPr>
-        <w:t xml:space="preserve">Conectados: Las pruebas unitarias se realizan </w:t>
-      </w:r>
-      <w:proofErr w:type="spellStart"/>
-      <w:r>
-        <w:rPr>
-          <w:rFonts w:ascii="Verdana" w:hAnsi="Verdana" w:cs="Times New Roman"/>
-          <w:szCs w:val="20"/>
-          <w:lang w:val="es-ES" w:eastAsia="es-ES"/>
-        </w:rPr>
-        <w:t>atravez</w:t>
-      </w:r>
-      <w:proofErr w:type="spellEnd"/>
-      <w:r>
-        <w:rPr>
-          <w:rFonts w:ascii="Verdana" w:hAnsi="Verdana" w:cs="Times New Roman"/>
-          <w:szCs w:val="20"/>
-          <w:lang w:val="es-ES" w:eastAsia="es-ES"/>
-        </w:rPr>
-        <w:t xml:space="preserve"> del despachador de servicio.</w:t>
+        <w:t>Conectados: Las pruebas unitarias se realizan atravez del despachador de servicio.</w:t>
       </w:r>
     </w:p>
     <w:p>
@@ -4177,25 +3471,7 @@
           <w:szCs w:val="20"/>
           <w:lang w:val="es-ES" w:eastAsia="es-ES"/>
         </w:rPr>
-        <w:t xml:space="preserve">De estas dos la exigida es la local ya que la </w:t>
-      </w:r>
-      <w:proofErr w:type="spellStart"/>
-      <w:r>
-        <w:rPr>
-          <w:rFonts w:ascii="Verdana" w:hAnsi="Verdana" w:cs="Times New Roman"/>
-          <w:szCs w:val="20"/>
-          <w:lang w:val="es-ES" w:eastAsia="es-ES"/>
-        </w:rPr>
-        <w:t>quie</w:t>
-      </w:r>
-      <w:proofErr w:type="spellEnd"/>
-      <w:r>
-        <w:rPr>
-          <w:rFonts w:ascii="Verdana" w:hAnsi="Verdana" w:cs="Times New Roman"/>
-          <w:szCs w:val="20"/>
-          <w:lang w:val="es-ES" w:eastAsia="es-ES"/>
-        </w:rPr>
-        <w:t xml:space="preserve"> corre por medio del dispatcher es la misma que la local pero en contexto orientado a servicio donde se exige que el servicio este registrado en la metadata y el servicio (si es remoto) cuente con las actualizaciones del compilado del dominio.</w:t>
+        <w:t>De estas dos la exigida es la local ya que la quie corre por medio del dispatcher es la misma que la local pero en contexto orientado a servicio donde se exige que el servicio este registrado en la metadata y el servicio (si es remoto) cuente con las actualizaciones del compilado del dominio.</w:t>
       </w:r>
     </w:p>
     <w:p>
@@ -4224,79 +3500,7 @@
           <w:szCs w:val="20"/>
           <w:lang w:val="es-ES" w:eastAsia="es-ES"/>
         </w:rPr>
-        <w:t xml:space="preserve">Nota: una muy </w:t>
-      </w:r>
-      <w:proofErr w:type="spellStart"/>
-      <w:r>
-        <w:rPr>
-          <w:rFonts w:ascii="Verdana" w:hAnsi="Verdana" w:cs="Times New Roman"/>
-          <w:szCs w:val="20"/>
-          <w:lang w:val="es-ES" w:eastAsia="es-ES"/>
-        </w:rPr>
-        <w:t>bena</w:t>
-      </w:r>
-      <w:proofErr w:type="spellEnd"/>
-      <w:r>
-        <w:rPr>
-          <w:rFonts w:ascii="Verdana" w:hAnsi="Verdana" w:cs="Times New Roman"/>
-          <w:szCs w:val="20"/>
-          <w:lang w:val="es-ES" w:eastAsia="es-ES"/>
-        </w:rPr>
-        <w:t xml:space="preserve"> </w:t>
-      </w:r>
-      <w:proofErr w:type="spellStart"/>
-      <w:r>
-        <w:rPr>
-          <w:rFonts w:ascii="Verdana" w:hAnsi="Verdana" w:cs="Times New Roman"/>
-          <w:szCs w:val="20"/>
-          <w:lang w:val="es-ES" w:eastAsia="es-ES"/>
-        </w:rPr>
-        <w:t>obcion</w:t>
-      </w:r>
-      <w:proofErr w:type="spellEnd"/>
-      <w:r>
-        <w:rPr>
-          <w:rFonts w:ascii="Verdana" w:hAnsi="Verdana" w:cs="Times New Roman"/>
-          <w:szCs w:val="20"/>
-          <w:lang w:val="es-ES" w:eastAsia="es-ES"/>
-        </w:rPr>
-        <w:t xml:space="preserve"> es hacer el test unitario de servicios Conectado pero de manera local. De esta manera el test corre en un dispatcher LOCAL y no requiere el </w:t>
-      </w:r>
-      <w:proofErr w:type="spellStart"/>
-      <w:r>
-        <w:rPr>
-          <w:rFonts w:ascii="Verdana" w:hAnsi="Verdana" w:cs="Times New Roman"/>
-          <w:szCs w:val="20"/>
-          <w:lang w:val="es-ES" w:eastAsia="es-ES"/>
-        </w:rPr>
-        <w:t>movide</w:t>
-      </w:r>
-      <w:proofErr w:type="spellEnd"/>
-      <w:r>
-        <w:rPr>
-          <w:rFonts w:ascii="Verdana" w:hAnsi="Verdana" w:cs="Times New Roman"/>
-          <w:szCs w:val="20"/>
-          <w:lang w:val="es-ES" w:eastAsia="es-ES"/>
-        </w:rPr>
-        <w:t xml:space="preserve"> de </w:t>
-      </w:r>
-      <w:proofErr w:type="spellStart"/>
-      <w:r>
-        <w:rPr>
-          <w:rFonts w:ascii="Verdana" w:hAnsi="Verdana" w:cs="Times New Roman"/>
-          <w:szCs w:val="20"/>
-          <w:lang w:val="es-ES" w:eastAsia="es-ES"/>
-        </w:rPr>
-        <w:t>assemblies</w:t>
-      </w:r>
-      <w:proofErr w:type="spellEnd"/>
-      <w:r>
-        <w:rPr>
-          <w:rFonts w:ascii="Verdana" w:hAnsi="Verdana" w:cs="Times New Roman"/>
-          <w:szCs w:val="20"/>
-          <w:lang w:val="es-ES" w:eastAsia="es-ES"/>
-        </w:rPr>
-        <w:t xml:space="preserve"> a un servidor de aplicaciones.</w:t>
+        <w:t>Nota: una muy bena obcion es hacer el test unitario de servicios Conectado pero de manera local. De esta manera el test corre en un dispatcher LOCAL y no requiere el movide de assemblies a un servidor de aplicaciones.</w:t>
       </w:r>
     </w:p>
     <w:p>
@@ -4366,23 +3570,13 @@
           <w:lang w:val="es-ES" w:eastAsia="es-ES"/>
         </w:rPr>
       </w:pPr>
-      <w:proofErr w:type="spellStart"/>
-      <w:r>
-        <w:rPr>
-          <w:rFonts w:ascii="Verdana" w:hAnsi="Verdana" w:cs="Times New Roman"/>
-          <w:szCs w:val="20"/>
-          <w:lang w:val="es-ES" w:eastAsia="es-ES"/>
-        </w:rPr>
-        <w:t>Patron</w:t>
-      </w:r>
-      <w:proofErr w:type="spellEnd"/>
-      <w:r>
-        <w:rPr>
-          <w:rFonts w:ascii="Verdana" w:hAnsi="Verdana" w:cs="Times New Roman"/>
-          <w:szCs w:val="20"/>
-          <w:lang w:val="es-ES" w:eastAsia="es-ES"/>
-        </w:rPr>
-        <w:t xml:space="preserve"> de nombrado:</w:t>
+      <w:r>
+        <w:rPr>
+          <w:rFonts w:ascii="Verdana" w:hAnsi="Verdana" w:cs="Times New Roman"/>
+          <w:szCs w:val="20"/>
+          <w:lang w:val="es-ES" w:eastAsia="es-ES"/>
+        </w:rPr>
+        <w:t>Patron de nombrado:</w:t>
       </w:r>
     </w:p>
     <w:p>
@@ -4411,46 +3605,8 @@
           <w:szCs w:val="20"/>
           <w:lang w:val="es-ES" w:eastAsia="es-ES"/>
         </w:rPr>
-        <w:t>[</w:t>
-      </w:r>
-      <w:proofErr w:type="spellStart"/>
-      <w:r>
-        <w:rPr>
-          <w:rFonts w:ascii="Verdana" w:hAnsi="Verdana" w:cs="Times New Roman"/>
-          <w:szCs w:val="20"/>
-          <w:lang w:val="es-ES" w:eastAsia="es-ES"/>
-        </w:rPr>
-        <w:t>NombreServicio</w:t>
-      </w:r>
-      <w:proofErr w:type="spellEnd"/>
-      <w:r>
-        <w:rPr>
-          <w:rFonts w:ascii="Verdana" w:hAnsi="Verdana" w:cs="Times New Roman"/>
-          <w:szCs w:val="20"/>
-          <w:lang w:val="es-ES" w:eastAsia="es-ES"/>
-        </w:rPr>
-        <w:t>]_</w:t>
-      </w:r>
-      <w:proofErr w:type="spellStart"/>
-      <w:proofErr w:type="gramStart"/>
-      <w:r>
-        <w:rPr>
-          <w:rFonts w:ascii="Verdana" w:hAnsi="Verdana" w:cs="Times New Roman"/>
-          <w:szCs w:val="20"/>
-          <w:lang w:val="es-ES" w:eastAsia="es-ES"/>
-        </w:rPr>
-        <w:t>NoService</w:t>
-      </w:r>
-      <w:proofErr w:type="spellEnd"/>
-      <w:r>
-        <w:rPr>
-          <w:rFonts w:ascii="Verdana" w:hAnsi="Verdana" w:cs="Times New Roman"/>
-          <w:szCs w:val="20"/>
-          <w:lang w:val="es-ES" w:eastAsia="es-ES"/>
-        </w:rPr>
-        <w:t>()</w:t>
-      </w:r>
-      <w:proofErr w:type="gramEnd"/>
+        <w:t>[NombreServicio]_NoService()</w:t>
+      </w:r>
     </w:p>
     <w:p>
       <w:pPr>
@@ -5542,7 +4698,6 @@
           <w:szCs w:val="16"/>
           <w:lang w:eastAsia="es-ES"/>
         </w:rPr>
-        <w:lastRenderedPageBreak/>
         <w:t xml:space="preserve"> A</w:t>
       </w:r>
       <w:r>
@@ -5686,133 +4841,7 @@
           <w:szCs w:val="20"/>
           <w:lang w:val="es-ES" w:eastAsia="es-ES"/>
         </w:rPr>
-        <w:t xml:space="preserve">Los servicios transaccionales a fin de que no ensucien la </w:t>
-      </w:r>
-      <w:proofErr w:type="spellStart"/>
-      <w:r>
-        <w:rPr>
-          <w:rFonts w:ascii="Verdana" w:hAnsi="Verdana" w:cs="Times New Roman"/>
-          <w:szCs w:val="20"/>
-          <w:lang w:val="es-ES" w:eastAsia="es-ES"/>
-        </w:rPr>
-        <w:t>bace</w:t>
-      </w:r>
-      <w:proofErr w:type="spellEnd"/>
-      <w:r>
-        <w:rPr>
-          <w:rFonts w:ascii="Verdana" w:hAnsi="Verdana" w:cs="Times New Roman"/>
-          <w:szCs w:val="20"/>
-          <w:lang w:val="es-ES" w:eastAsia="es-ES"/>
-        </w:rPr>
-        <w:t xml:space="preserve"> de datos en la </w:t>
-      </w:r>
-      <w:proofErr w:type="spellStart"/>
-      <w:r>
-        <w:rPr>
-          <w:rFonts w:ascii="Verdana" w:hAnsi="Verdana" w:cs="Times New Roman"/>
-          <w:szCs w:val="20"/>
-          <w:lang w:val="es-ES" w:eastAsia="es-ES"/>
-        </w:rPr>
-        <w:t>ejecucion</w:t>
-      </w:r>
-      <w:proofErr w:type="spellEnd"/>
-      <w:r>
-        <w:rPr>
-          <w:rFonts w:ascii="Verdana" w:hAnsi="Verdana" w:cs="Times New Roman"/>
-          <w:szCs w:val="20"/>
-          <w:lang w:val="es-ES" w:eastAsia="es-ES"/>
-        </w:rPr>
-        <w:t xml:space="preserve"> de pruebas unitarias </w:t>
-      </w:r>
-      <w:proofErr w:type="spellStart"/>
-      <w:r>
-        <w:rPr>
-          <w:rFonts w:ascii="Verdana" w:hAnsi="Verdana" w:cs="Times New Roman"/>
-          <w:szCs w:val="20"/>
-          <w:lang w:val="es-ES" w:eastAsia="es-ES"/>
-        </w:rPr>
-        <w:t>deberan</w:t>
-      </w:r>
-      <w:proofErr w:type="spellEnd"/>
-      <w:r>
-        <w:rPr>
-          <w:rFonts w:ascii="Verdana" w:hAnsi="Verdana" w:cs="Times New Roman"/>
-          <w:szCs w:val="20"/>
-          <w:lang w:val="es-ES" w:eastAsia="es-ES"/>
-        </w:rPr>
-        <w:t xml:space="preserve"> </w:t>
-      </w:r>
-      <w:proofErr w:type="spellStart"/>
-      <w:r>
-        <w:rPr>
-          <w:rFonts w:ascii="Verdana" w:hAnsi="Verdana" w:cs="Times New Roman"/>
-          <w:szCs w:val="20"/>
-          <w:lang w:val="es-ES" w:eastAsia="es-ES"/>
-        </w:rPr>
-        <w:t>estan</w:t>
-      </w:r>
-      <w:proofErr w:type="spellEnd"/>
-      <w:r>
-        <w:rPr>
-          <w:rFonts w:ascii="Verdana" w:hAnsi="Verdana" w:cs="Times New Roman"/>
-          <w:szCs w:val="20"/>
-          <w:lang w:val="es-ES" w:eastAsia="es-ES"/>
-        </w:rPr>
-        <w:t xml:space="preserve"> acotadas por un aislamiento de </w:t>
-      </w:r>
-      <w:proofErr w:type="spellStart"/>
-      <w:r>
-        <w:rPr>
-          <w:rFonts w:ascii="Verdana" w:hAnsi="Verdana" w:cs="Times New Roman"/>
-          <w:szCs w:val="20"/>
-          <w:lang w:val="es-ES" w:eastAsia="es-ES"/>
-        </w:rPr>
-        <w:t>transaccion</w:t>
-      </w:r>
-      <w:proofErr w:type="spellEnd"/>
-      <w:r>
-        <w:rPr>
-          <w:rFonts w:ascii="Verdana" w:hAnsi="Verdana" w:cs="Times New Roman"/>
-          <w:szCs w:val="20"/>
-          <w:lang w:val="es-ES" w:eastAsia="es-ES"/>
-        </w:rPr>
-        <w:t xml:space="preserve"> y </w:t>
-      </w:r>
-      <w:proofErr w:type="spellStart"/>
-      <w:r>
-        <w:rPr>
-          <w:rFonts w:ascii="Verdana" w:hAnsi="Verdana" w:cs="Times New Roman"/>
-          <w:szCs w:val="20"/>
-          <w:lang w:val="es-ES" w:eastAsia="es-ES"/>
-        </w:rPr>
-        <w:t>deberia</w:t>
-      </w:r>
-      <w:proofErr w:type="spellEnd"/>
-      <w:r>
-        <w:rPr>
-          <w:rFonts w:ascii="Verdana" w:hAnsi="Verdana" w:cs="Times New Roman"/>
-          <w:szCs w:val="20"/>
-          <w:lang w:val="es-ES" w:eastAsia="es-ES"/>
-        </w:rPr>
-        <w:t xml:space="preserve"> ser </w:t>
-      </w:r>
-      <w:proofErr w:type="gramStart"/>
-      <w:r>
-        <w:rPr>
-          <w:rFonts w:ascii="Verdana" w:hAnsi="Verdana" w:cs="Times New Roman"/>
-          <w:szCs w:val="20"/>
-          <w:lang w:val="es-ES" w:eastAsia="es-ES"/>
-        </w:rPr>
-        <w:t>abortada</w:t>
-      </w:r>
-      <w:proofErr w:type="gramEnd"/>
-      <w:r>
-        <w:rPr>
-          <w:rFonts w:ascii="Verdana" w:hAnsi="Verdana" w:cs="Times New Roman"/>
-          <w:szCs w:val="20"/>
-          <w:lang w:val="es-ES" w:eastAsia="es-ES"/>
-        </w:rPr>
-        <w:t>.</w:t>
+        <w:t>Los servicios transaccionales a fin de que no ensucien la bace de datos en la ejecucion de pruebas unitarias deberan estan acotadas por un aislamiento de transaccion y deberia ser abortada.</w:t>
       </w:r>
     </w:p>
     <w:p>
@@ -5968,6 +4997,7 @@
           <w:szCs w:val="16"/>
           <w:lang w:eastAsia="es-ES"/>
         </w:rPr>
+        <w:lastRenderedPageBreak/>
         <w:t xml:space="preserve">  </w:t>
       </w:r>
       <w:r>
@@ -7019,16 +6049,16 @@
           <w:noProof/>
           <w:sz w:val="16"/>
           <w:szCs w:val="16"/>
-          <w:lang w:eastAsia="es-ES"/>
-        </w:rPr>
-      </w:pPr>
-      <w:r>
-        <w:rPr>
-          <w:rFonts w:ascii="Courier New" w:hAnsi="Courier New" w:cs="Courier New"/>
-          <w:noProof/>
-          <w:sz w:val="16"/>
-          <w:szCs w:val="16"/>
-          <w:lang w:eastAsia="es-ES"/>
+          <w:lang w:val="es-ES" w:eastAsia="es-ES"/>
+        </w:rPr>
+      </w:pPr>
+      <w:r>
+        <w:rPr>
+          <w:rFonts w:ascii="Courier New" w:hAnsi="Courier New" w:cs="Courier New"/>
+          <w:noProof/>
+          <w:sz w:val="16"/>
+          <w:szCs w:val="16"/>
+          <w:lang w:val="es-ES" w:eastAsia="es-ES"/>
         </w:rPr>
         <w:t>}</w:t>
       </w:r>
@@ -7176,25 +6206,7 @@
           <w:szCs w:val="20"/>
           <w:lang w:val="es-ES" w:eastAsia="es-ES"/>
         </w:rPr>
-        <w:t xml:space="preserve">Configurar el </w:t>
-      </w:r>
-      <w:proofErr w:type="spellStart"/>
-      <w:r>
-        <w:rPr>
-          <w:rFonts w:ascii="Verdana" w:hAnsi="Verdana" w:cs="Times New Roman"/>
-          <w:szCs w:val="20"/>
-          <w:lang w:val="es-ES" w:eastAsia="es-ES"/>
-        </w:rPr>
-        <w:t>app.config</w:t>
-      </w:r>
-      <w:proofErr w:type="spellEnd"/>
-      <w:r>
-        <w:rPr>
-          <w:rFonts w:ascii="Verdana" w:hAnsi="Verdana" w:cs="Times New Roman"/>
-          <w:szCs w:val="20"/>
-          <w:lang w:val="es-ES" w:eastAsia="es-ES"/>
-        </w:rPr>
-        <w:t xml:space="preserve"> del proyecto test</w:t>
+        <w:t>Configurar el app.config del proyecto test</w:t>
       </w:r>
       <w:r>
         <w:rPr>
@@ -7229,7 +6241,6 @@
           <w:lang w:val="es-ES" w:eastAsia="es-ES"/>
         </w:rPr>
       </w:pPr>
-      <w:proofErr w:type="spellStart"/>
       <w:r>
         <w:rPr>
           <w:rFonts w:ascii="Verdana" w:hAnsi="Verdana" w:cs="Times New Roman"/>
@@ -7238,7 +6249,6 @@
         </w:rPr>
         <w:t>Loging</w:t>
       </w:r>
-      <w:proofErr w:type="spellEnd"/>
     </w:p>
     <w:p>
       <w:pPr>
@@ -7254,7 +6264,6 @@
           <w:lang w:val="es-ES" w:eastAsia="es-ES"/>
         </w:rPr>
       </w:pPr>
-      <w:proofErr w:type="spellStart"/>
       <w:r>
         <w:rPr>
           <w:rFonts w:ascii="Verdana" w:hAnsi="Verdana" w:cs="Times New Roman"/>
@@ -7263,7 +6272,6 @@
         </w:rPr>
         <w:t>Catching</w:t>
       </w:r>
-      <w:proofErr w:type="spellEnd"/>
     </w:p>
     <w:p>
       <w:pPr>
@@ -7279,7 +6287,6 @@
           <w:lang w:val="es-ES" w:eastAsia="es-ES"/>
         </w:rPr>
       </w:pPr>
-      <w:proofErr w:type="spellStart"/>
       <w:r>
         <w:rPr>
           <w:rFonts w:ascii="Verdana" w:hAnsi="Verdana" w:cs="Times New Roman"/>
@@ -7288,7 +6295,6 @@
         </w:rPr>
         <w:t>Wrapper</w:t>
       </w:r>
-      <w:proofErr w:type="spellEnd"/>
     </w:p>
     <w:p>
       <w:pPr>
@@ -7334,7 +6340,6 @@
           <w:lang w:val="es-ES" w:eastAsia="es-ES"/>
         </w:rPr>
       </w:pPr>
-      <w:proofErr w:type="spellStart"/>
       <w:r>
         <w:rPr>
           <w:rFonts w:ascii="Verdana" w:hAnsi="Verdana" w:cs="Times New Roman"/>
@@ -7342,68 +6347,7 @@
           <w:szCs w:val="20"/>
           <w:lang w:val="es-ES" w:eastAsia="es-ES"/>
         </w:rPr>
-        <w:t>Nota</w:t>
-      </w:r>
-      <w:proofErr w:type="gramStart"/>
-      <w:r>
-        <w:rPr>
-          <w:rFonts w:ascii="Verdana" w:hAnsi="Verdana" w:cs="Times New Roman"/>
-          <w:i/>
-          <w:szCs w:val="20"/>
-          <w:lang w:val="es-ES" w:eastAsia="es-ES"/>
-        </w:rPr>
-        <w:t>:Existen</w:t>
-      </w:r>
-      <w:proofErr w:type="spellEnd"/>
-      <w:proofErr w:type="gramEnd"/>
-      <w:r>
-        <w:rPr>
-          <w:rFonts w:ascii="Verdana" w:hAnsi="Verdana" w:cs="Times New Roman"/>
-          <w:i/>
-          <w:szCs w:val="20"/>
-          <w:lang w:val="es-ES" w:eastAsia="es-ES"/>
-        </w:rPr>
-        <w:t xml:space="preserve"> muchos archivos de ejemplos solo basta con copiarlos y cambiarles unos pocos parámetros como cadena de </w:t>
-      </w:r>
-      <w:proofErr w:type="spellStart"/>
-      <w:r>
-        <w:rPr>
-          <w:rFonts w:ascii="Verdana" w:hAnsi="Verdana" w:cs="Times New Roman"/>
-          <w:i/>
-          <w:szCs w:val="20"/>
-          <w:lang w:val="es-ES" w:eastAsia="es-ES"/>
-        </w:rPr>
-        <w:t>coneccion</w:t>
-      </w:r>
-      <w:proofErr w:type="spellEnd"/>
-      <w:r>
-        <w:rPr>
-          <w:rFonts w:ascii="Verdana" w:hAnsi="Verdana" w:cs="Times New Roman"/>
-          <w:i/>
-          <w:szCs w:val="20"/>
-          <w:lang w:val="es-ES" w:eastAsia="es-ES"/>
-        </w:rPr>
-        <w:t xml:space="preserve"> y ruta de acceso </w:t>
-      </w:r>
-      <w:proofErr w:type="spellStart"/>
-      <w:r>
-        <w:rPr>
-          <w:rFonts w:ascii="Verdana" w:hAnsi="Verdana" w:cs="Times New Roman"/>
-          <w:i/>
-          <w:szCs w:val="20"/>
-          <w:lang w:val="es-ES" w:eastAsia="es-ES"/>
-        </w:rPr>
-        <w:t>ar</w:t>
-      </w:r>
-      <w:proofErr w:type="spellEnd"/>
-      <w:r>
-        <w:rPr>
-          <w:rFonts w:ascii="Verdana" w:hAnsi="Verdana" w:cs="Times New Roman"/>
-          <w:i/>
-          <w:szCs w:val="20"/>
-          <w:lang w:val="es-ES" w:eastAsia="es-ES"/>
-        </w:rPr>
-        <w:t xml:space="preserve"> metadatos.</w:t>
+        <w:t>Nota:Existen muchos archivos de ejemplos solo basta con copiarlos y cambiarles unos pocos parámetros como cadena de coneccion y ruta de acceso ar metadatos.</w:t>
       </w:r>
     </w:p>
     <w:p>
@@ -7439,25 +6383,7 @@
           <w:szCs w:val="20"/>
           <w:lang w:val="es-ES" w:eastAsia="es-ES"/>
         </w:rPr>
-        <w:t xml:space="preserve">La clase contenedora del </w:t>
-      </w:r>
-      <w:proofErr w:type="spellStart"/>
-      <w:r>
-        <w:rPr>
-          <w:rFonts w:ascii="Verdana" w:hAnsi="Verdana" w:cs="Times New Roman"/>
-          <w:szCs w:val="20"/>
-          <w:lang w:val="es-ES" w:eastAsia="es-ES"/>
-        </w:rPr>
-        <w:t>testing</w:t>
-      </w:r>
-      <w:proofErr w:type="spellEnd"/>
-      <w:r>
-        <w:rPr>
-          <w:rFonts w:ascii="Verdana" w:hAnsi="Verdana" w:cs="Times New Roman"/>
-          <w:szCs w:val="20"/>
-          <w:lang w:val="es-ES" w:eastAsia="es-ES"/>
-        </w:rPr>
-        <w:t xml:space="preserve"> debe incluir las siguientes declaraciones;</w:t>
+        <w:t>La clase contenedora del testing debe incluir las siguientes declaraciones;</w:t>
       </w:r>
     </w:p>
     <w:p>
@@ -7666,26 +6592,7 @@
           <w:szCs w:val="20"/>
           <w:lang w:val="es-ES" w:eastAsia="es-ES"/>
         </w:rPr>
-        <w:lastRenderedPageBreak/>
-        <w:t xml:space="preserve">El constructor de la clase de test debe inicializar los </w:t>
-      </w:r>
-      <w:proofErr w:type="spellStart"/>
-      <w:r>
-        <w:rPr>
-          <w:rFonts w:ascii="Verdana" w:hAnsi="Verdana" w:cs="Times New Roman"/>
-          <w:szCs w:val="20"/>
-          <w:lang w:val="es-ES" w:eastAsia="es-ES"/>
-        </w:rPr>
-        <w:t>components</w:t>
-      </w:r>
-      <w:proofErr w:type="spellEnd"/>
-      <w:r>
-        <w:rPr>
-          <w:rFonts w:ascii="Verdana" w:hAnsi="Verdana" w:cs="Times New Roman"/>
-          <w:szCs w:val="20"/>
-          <w:lang w:val="es-ES" w:eastAsia="es-ES"/>
-        </w:rPr>
-        <w:t xml:space="preserve"> anteriores:</w:t>
+        <w:t>El constructor de la clase de test debe inicializar los components anteriores:</w:t>
       </w:r>
     </w:p>
     <w:p>
@@ -8176,6 +7083,7 @@
           <w:szCs w:val="16"/>
           <w:lang w:eastAsia="es-ES"/>
         </w:rPr>
+        <w:lastRenderedPageBreak/>
         <w:t>[</w:t>
       </w:r>
       <w:r>
@@ -9053,14 +7961,14 @@
 
 <file path=word/endnotes.xml><?xml version="1.0" encoding="utf-8"?>
 <w:endnotes xmlns:ve="http://schemas.openxmlformats.org/markup-compatibility/2006" xmlns:o="urn:schemas-microsoft-com:office:office" xmlns:r="http://schemas.openxmlformats.org/officeDocument/2006/relationships" xmlns:m="http://schemas.openxmlformats.org/officeDocument/2006/math" xmlns:v="urn:schemas-microsoft-com:vml" xmlns:wp="http://schemas.openxmlformats.org/drawingml/2006/wordprocessingDrawing" xmlns:w10="urn:schemas-microsoft-com:office:word" xmlns:w="http://schemas.openxmlformats.org/wordprocessingml/2006/main" xmlns:wne="http://schemas.microsoft.com/office/word/2006/wordml">
-  <w:endnote w:type="separator" w:id="0">
+  <w:endnote w:type="separator" w:id="-1">
     <w:p>
       <w:r>
         <w:separator/>
       </w:r>
     </w:p>
   </w:endnote>
-  <w:endnote w:type="continuationSeparator" w:id="1">
+  <w:endnote w:type="continuationSeparator" w:id="0">
     <w:p>
       <w:r>
         <w:continuationSeparator/>
@@ -9081,19 +7989,11 @@
         <w:sz w:val="16"/>
       </w:rPr>
     </w:pPr>
-    <w:proofErr w:type="spellStart"/>
     <w:r>
       <w:rPr>
         <w:iCs/>
       </w:rPr>
-      <w:t>Pág</w:t>
-    </w:r>
-    <w:proofErr w:type="spellEnd"/>
-    <w:r>
-      <w:rPr>
-        <w:iCs/>
-      </w:rPr>
-      <w:t xml:space="preserve">. </w:t>
+      <w:t xml:space="preserve">Pág. </w:t>
     </w:r>
     <w:r>
       <w:rPr>
@@ -9122,7 +8022,7 @@
         <w:iCs/>
         <w:noProof/>
       </w:rPr>
-      <w:t>6</w:t>
+      <w:t>1</w:t>
     </w:r>
     <w:r>
       <w:rPr>
@@ -9187,14 +8087,14 @@
 
 <file path=word/footnotes.xml><?xml version="1.0" encoding="utf-8"?>
 <w:footnotes xmlns:ve="http://schemas.openxmlformats.org/markup-compatibility/2006" xmlns:o="urn:schemas-microsoft-com:office:office" xmlns:r="http://schemas.openxmlformats.org/officeDocument/2006/relationships" xmlns:m="http://schemas.openxmlformats.org/officeDocument/2006/math" xmlns:v="urn:schemas-microsoft-com:vml" xmlns:wp="http://schemas.openxmlformats.org/drawingml/2006/wordprocessingDrawing" xmlns:w10="urn:schemas-microsoft-com:office:word" xmlns:w="http://schemas.openxmlformats.org/wordprocessingml/2006/main" xmlns:wne="http://schemas.microsoft.com/office/word/2006/wordml">
-  <w:footnote w:type="separator" w:id="0">
+  <w:footnote w:type="separator" w:id="-1">
     <w:p>
       <w:r>
         <w:separator/>
       </w:r>
     </w:p>
   </w:footnote>
-  <w:footnote w:type="continuationSeparator" w:id="1">
+  <w:footnote w:type="continuationSeparator" w:id="0">
     <w:p>
       <w:r>
         <w:continuationSeparator/>
@@ -9222,9 +8122,9 @@
       <w:tblLook w:val="0000"/>
     </w:tblPr>
     <w:tblGrid>
-      <w:gridCol w:w="2932"/>
-      <w:gridCol w:w="4251"/>
-      <w:gridCol w:w="1510"/>
+      <w:gridCol w:w="1691"/>
+      <w:gridCol w:w="4872"/>
+      <w:gridCol w:w="2130"/>
     </w:tblGrid>
     <w:tr>
       <w:trPr>
@@ -9243,57 +8143,6 @@
               <w:lang w:val="es-AR"/>
             </w:rPr>
           </w:pPr>
-          <w:r>
-            <w:rPr>
-              <w:noProof/>
-              <w:lang w:val="es-ES" w:eastAsia="es-ES"/>
-            </w:rPr>
-            <w:drawing>
-              <wp:inline distT="0" distB="0" distL="0" distR="0">
-                <wp:extent cx="1752600" cy="647700"/>
-                <wp:effectExtent l="19050" t="0" r="0" b="0"/>
-                <wp:docPr id="1" name="Imagen 4" descr="cid:image001.jpg@01C91EFF.78FBEE40"/>
-                <wp:cNvGraphicFramePr>
-                  <a:graphicFrameLocks xmlns:a="http://schemas.openxmlformats.org/drawingml/2006/main" noChangeAspect="1"/>
-                </wp:cNvGraphicFramePr>
-                <a:graphic xmlns:a="http://schemas.openxmlformats.org/drawingml/2006/main">
-                  <a:graphicData uri="http://schemas.openxmlformats.org/drawingml/2006/picture">
-                    <pic:pic xmlns:pic="http://schemas.openxmlformats.org/drawingml/2006/picture">
-                      <pic:nvPicPr>
-                        <pic:cNvPr id="0" name="Picture 4" descr="cid:image001.jpg@01C91EFF.78FBEE40"/>
-                        <pic:cNvPicPr>
-                          <a:picLocks noChangeAspect="1" noChangeArrowheads="1"/>
-                        </pic:cNvPicPr>
-                      </pic:nvPicPr>
-                      <pic:blipFill>
-                        <a:blip r:embed="rId1" r:link="rId2"/>
-                        <a:srcRect/>
-                        <a:stretch>
-                          <a:fillRect/>
-                        </a:stretch>
-                      </pic:blipFill>
-                      <pic:spPr bwMode="auto">
-                        <a:xfrm>
-                          <a:off x="0" y="0"/>
-                          <a:ext cx="1752600" cy="647700"/>
-                        </a:xfrm>
-                        <a:prstGeom prst="rect">
-                          <a:avLst/>
-                        </a:prstGeom>
-                        <a:noFill/>
-                        <a:ln w="9525">
-                          <a:noFill/>
-                          <a:miter lim="800000"/>
-                          <a:headEnd/>
-                          <a:tailEnd/>
-                        </a:ln>
-                      </pic:spPr>
-                    </pic:pic>
-                  </a:graphicData>
-                </a:graphic>
-              </wp:inline>
-            </w:drawing>
-          </w:r>
         </w:p>
         <w:p>
           <w:pPr>
@@ -9317,21 +8166,12 @@
               <w:lang w:val="es-AR"/>
             </w:rPr>
           </w:pPr>
-          <w:proofErr w:type="spellStart"/>
           <w:r>
             <w:rPr>
               <w:sz w:val="28"/>
               <w:lang w:val="es-AR"/>
             </w:rPr>
-            <w:t>Testing</w:t>
-          </w:r>
-          <w:proofErr w:type="spellEnd"/>
-          <w:r>
-            <w:rPr>
-              <w:sz w:val="28"/>
-              <w:lang w:val="es-AR"/>
-            </w:rPr>
-            <w:t xml:space="preserve"> unitario</w:t>
+            <w:t>Testing unitario</w:t>
           </w:r>
         </w:p>
       </w:tc>
@@ -13966,7 +12806,7 @@
 </file>
 
 <file path=customXml/itemProps1.xml><?xml version="1.0" encoding="utf-8"?>
-<ds:datastoreItem xmlns:ds="http://schemas.openxmlformats.org/officeDocument/2006/customXml" ds:itemID="{852043A4-CE52-421D-A1FF-A3834195DB4E}">
+<ds:datastoreItem xmlns:ds="http://schemas.openxmlformats.org/officeDocument/2006/customXml" ds:itemID="{F69FB98E-4B5D-4A41-A9B6-F776E32EF8C3}">
   <ds:schemaRefs>
     <ds:schemaRef ds:uri="http://schemas.openxmlformats.org/officeDocument/2006/bibliography"/>
   </ds:schemaRefs>
